--- a/englishhao/稻壳/小学英语四年级上册语法知识点（人教版三年级起点）.docx
+++ b/englishhao/稻壳/小学英语四年级上册语法知识点（人教版三年级起点）.docx
@@ -430,7 +430,39 @@
           <w:position w:val="-6"/>
           <w:lang w:val="en-US" w:eastAsia="zh-CN"/>
         </w:rPr>
-        <w:t>表示“多少”，对数字提问，后跟名词复数。</w:t>
+        <w:t>表示“多少”，对数字提问，后跟</w:t>
+      </w:r>
+      <w:r>
+        <w:rPr>
+          <w:rFonts w:hint="eastAsia"/>
+          <w:b w:val="0"/>
+          <w:bCs w:val="0"/>
+          <w:position w:val="-6"/>
+          <w:lang w:val="en-US" w:eastAsia="zh-CN"/>
+        </w:rPr>
+        <w:t>可数</w:t>
+      </w:r>
+      <w:r>
+        <w:rPr>
+          <w:rFonts w:hint="eastAsia" w:eastAsiaTheme="minorEastAsia"/>
+          <w:b w:val="0"/>
+          <w:bCs w:val="0"/>
+          <w:position w:val="-6"/>
+          <w:lang w:val="en-US" w:eastAsia="zh-CN"/>
+        </w:rPr>
+        <w:t>名词复数</w:t>
+      </w:r>
+      <w:bookmarkStart w:id="0" w:name="_GoBack"/>
+      <w:bookmarkEnd w:id="0"/>
+      <w:r>
+        <w:rPr>
+          <w:rFonts w:hint="eastAsia" w:eastAsiaTheme="minorEastAsia"/>
+          <w:b w:val="0"/>
+          <w:bCs w:val="0"/>
+          <w:position w:val="-6"/>
+          <w:lang w:val="en-US" w:eastAsia="zh-CN"/>
+        </w:rPr>
+        <w:t>。</w:t>
       </w:r>
     </w:p>
     <w:p>
@@ -777,19 +809,7 @@
           <w:szCs w:val="40"/>
           <w:lang w:val="en-US" w:eastAsia="zh-CN"/>
         </w:rPr>
-        <w:t>gree</w:t>
-      </w:r>
-      <w:r>
-        <w:rPr>
-          <w:rFonts w:hint="eastAsia" w:ascii="englishhao小学英文字母手写体" w:hAnsi="englishhao小学英文字母手写体" w:cs="englishhao小学英文字母手写体" w:eastAsiaTheme="minorEastAsia"/>
-          <w:b w:val="0"/>
-          <w:bCs w:val="0"/>
-          <w:position w:val="-6"/>
-          <w:sz w:val="40"/>
-          <w:szCs w:val="40"/>
-          <w:lang w:val="en-US" w:eastAsia="zh-CN"/>
-        </w:rPr>
-        <w:t>n</w:t>
+        <w:t>green</w:t>
       </w:r>
     </w:p>
     <w:p>
@@ -1789,21 +1809,7 @@
           <w:szCs w:val="40"/>
           <w:lang w:val="en-US" w:eastAsia="zh-CN"/>
         </w:rPr>
-        <w:t>No,it is</w:t>
-      </w:r>
-      <w:bookmarkStart w:id="0" w:name="_GoBack"/>
-      <w:bookmarkEnd w:id="0"/>
-      <w:r>
-        <w:rPr>
-          <w:rFonts w:hint="eastAsia" w:ascii="englishhao小学英文字母手写体" w:hAnsi="englishhao小学英文字母手写体" w:cs="englishhao小学英文字母手写体" w:eastAsiaTheme="minorEastAsia"/>
-          <w:b w:val="0"/>
-          <w:bCs w:val="0"/>
-          <w:position w:val="-11"/>
-          <w:sz w:val="40"/>
-          <w:szCs w:val="40"/>
-          <w:lang w:val="en-US" w:eastAsia="zh-CN"/>
-        </w:rPr>
-        <w:t>n</w:t>
+        <w:t>No,it isn</w:t>
       </w:r>
       <w:r>
         <w:rPr>
